--- a/Outline.docx
+++ b/Outline.docx
@@ -10,112 +10,38 @@
         <w:t xml:space="preserve"> Town</w:t>
       </w:r>
       <w:r>
+        <w:t xml:space="preserve"> – Bulbasaur, Charmander, Squirtle, Pikachu</w:t>
+      </w:r>
+    </w:p>
+    <w:p>
+      <w:r>
+        <w:t>Viridian</w:t>
+      </w:r>
+      <w:r>
+        <w:t xml:space="preserve"> City/Forest</w:t>
+      </w:r>
+      <w:r>
+        <w:t xml:space="preserve"> – Weedle, Caterpie</w:t>
+      </w:r>
+      <w:r>
+        <w:t>|Giovanni – Omastar or Kabutops</w:t>
+      </w:r>
+    </w:p>
+    <w:p>
+      <w:r>
+        <w:t>Pewter</w:t>
+      </w:r>
+      <w:r>
+        <w:t xml:space="preserve"> City/Mt. Moon</w:t>
+      </w:r>
+      <w:r>
         <w:t xml:space="preserve"> – </w:t>
       </w:r>
-      <w:proofErr w:type="spellStart"/>
-      <w:r>
-        <w:t>Bulbasaur</w:t>
-      </w:r>
-      <w:proofErr w:type="spellEnd"/>
-      <w:r>
-        <w:t xml:space="preserve">, </w:t>
-      </w:r>
-      <w:proofErr w:type="spellStart"/>
-      <w:r>
-        <w:t>Charmander</w:t>
-      </w:r>
-      <w:proofErr w:type="spellEnd"/>
-      <w:r>
-        <w:t xml:space="preserve">, </w:t>
-      </w:r>
-      <w:proofErr w:type="spellStart"/>
-      <w:r>
-        <w:t>Squirtle</w:t>
-      </w:r>
-      <w:proofErr w:type="spellEnd"/>
-      <w:r>
-        <w:t>, Pikachu</w:t>
-      </w:r>
-    </w:p>
-    <w:p>
-      <w:r>
-        <w:t>Viridian</w:t>
-      </w:r>
-      <w:r>
-        <w:t xml:space="preserve"> City/Forest</w:t>
-      </w:r>
-      <w:r>
-        <w:t xml:space="preserve"> – </w:t>
-      </w:r>
-      <w:proofErr w:type="spellStart"/>
-      <w:r>
-        <w:t>Weedle</w:t>
-      </w:r>
-      <w:proofErr w:type="spellEnd"/>
-      <w:r>
-        <w:t xml:space="preserve">, </w:t>
-      </w:r>
-      <w:proofErr w:type="spellStart"/>
-      <w:r>
-        <w:t>Caterpie</w:t>
-      </w:r>
-      <w:r>
-        <w:t>|Giovanni</w:t>
-      </w:r>
-      <w:proofErr w:type="spellEnd"/>
-      <w:r>
-        <w:t xml:space="preserve"> – </w:t>
-      </w:r>
-      <w:proofErr w:type="spellStart"/>
-      <w:r>
-        <w:t>Omastar</w:t>
-      </w:r>
-      <w:proofErr w:type="spellEnd"/>
-      <w:r>
-        <w:t xml:space="preserve"> or </w:t>
-      </w:r>
-      <w:proofErr w:type="spellStart"/>
-      <w:r>
-        <w:t>Kabutops</w:t>
-      </w:r>
-      <w:proofErr w:type="spellEnd"/>
-    </w:p>
-    <w:p>
-      <w:r>
-        <w:t>Pewter</w:t>
-      </w:r>
-      <w:r>
-        <w:t xml:space="preserve"> City/Mt. Moon</w:t>
-      </w:r>
-      <w:r>
-        <w:t xml:space="preserve"> – </w:t>
-      </w:r>
-      <w:proofErr w:type="spellStart"/>
       <w:r>
         <w:t>Clefairy</w:t>
       </w:r>
       <w:r>
-        <w:t>|Brock</w:t>
-      </w:r>
-      <w:proofErr w:type="spellEnd"/>
-      <w:r>
-        <w:t xml:space="preserve"> – </w:t>
-      </w:r>
-      <w:proofErr w:type="spellStart"/>
-      <w:r>
-        <w:t>Squi</w:t>
-      </w:r>
-      <w:proofErr w:type="spellEnd"/>
-      <w:r>
-        <w:t xml:space="preserve"> or </w:t>
-      </w:r>
-      <w:proofErr w:type="spellStart"/>
-      <w:r>
-        <w:t>Bulba</w:t>
-      </w:r>
-      <w:proofErr w:type="spellEnd"/>
-      <w:r>
-        <w:t xml:space="preserve"> or (Weed and Cater)</w:t>
+        <w:t>|Brock – Squi or Bulba or (Weed and Cater)</w:t>
       </w:r>
     </w:p>
     <w:p>
@@ -126,31 +52,7 @@
         <w:t xml:space="preserve"> City</w:t>
       </w:r>
       <w:r>
-        <w:t xml:space="preserve"> – </w:t>
-      </w:r>
-      <w:proofErr w:type="spellStart"/>
-      <w:r>
-        <w:t>Abra|Misty</w:t>
-      </w:r>
-      <w:proofErr w:type="spellEnd"/>
-      <w:r>
-        <w:t xml:space="preserve"> – </w:t>
-      </w:r>
-      <w:proofErr w:type="spellStart"/>
-      <w:r>
-        <w:t>Pika</w:t>
-      </w:r>
-      <w:proofErr w:type="spellEnd"/>
-      <w:r>
-        <w:t xml:space="preserve"> or </w:t>
-      </w:r>
-      <w:proofErr w:type="spellStart"/>
-      <w:r>
-        <w:t>Bulba</w:t>
-      </w:r>
-      <w:proofErr w:type="spellEnd"/>
-      <w:r>
-        <w:t xml:space="preserve"> or </w:t>
+        <w:t xml:space="preserve"> – Abra|Misty – Pika or Bulba or </w:t>
       </w:r>
       <w:r>
         <w:t>Clef</w:t>
@@ -161,32 +63,11 @@
         <w:t>Vermillion</w:t>
       </w:r>
       <w:r>
-        <w:t xml:space="preserve"> City/</w:t>
-      </w:r>
-      <w:proofErr w:type="spellStart"/>
-      <w:r>
-        <w:t>Diglett’s</w:t>
-      </w:r>
-      <w:proofErr w:type="spellEnd"/>
-      <w:r>
-        <w:t xml:space="preserve"> Cave</w:t>
-      </w:r>
-      <w:r>
-        <w:t xml:space="preserve"> – </w:t>
-      </w:r>
-      <w:proofErr w:type="spellStart"/>
-      <w:r>
-        <w:t>Diglett|Surge</w:t>
-      </w:r>
-      <w:proofErr w:type="spellEnd"/>
-      <w:r>
-        <w:t xml:space="preserve"> – </w:t>
-      </w:r>
-      <w:proofErr w:type="spellStart"/>
-      <w:r>
-        <w:t>Digl</w:t>
-      </w:r>
-      <w:proofErr w:type="spellEnd"/>
+        <w:t xml:space="preserve"> City/Diglett’s Cave</w:t>
+      </w:r>
+      <w:r>
+        <w:t xml:space="preserve"> – Diglett|Surge – Digl</w:t>
+      </w:r>
     </w:p>
     <w:p>
       <w:r>
@@ -196,13 +77,8 @@
         <w:t xml:space="preserve"> Town</w:t>
       </w:r>
       <w:r>
-        <w:t xml:space="preserve"> – </w:t>
-      </w:r>
-      <w:proofErr w:type="spellStart"/>
-      <w:r>
-        <w:t>Gengar</w:t>
-      </w:r>
-      <w:proofErr w:type="spellEnd"/>
+        <w:t xml:space="preserve"> – Gengar</w:t>
+      </w:r>
     </w:p>
     <w:p>
       <w:r>
@@ -212,111 +88,30 @@
         <w:t xml:space="preserve"> City</w:t>
       </w:r>
       <w:r>
-        <w:t xml:space="preserve"> – </w:t>
-      </w:r>
-      <w:proofErr w:type="spellStart"/>
-      <w:r>
-        <w:t>Doduo</w:t>
-      </w:r>
-      <w:proofErr w:type="spellEnd"/>
-      <w:r>
-        <w:t xml:space="preserve"> – </w:t>
-      </w:r>
-      <w:proofErr w:type="spellStart"/>
-      <w:r>
-        <w:t>Fly|Erika</w:t>
-      </w:r>
-      <w:proofErr w:type="spellEnd"/>
-      <w:r>
-        <w:t xml:space="preserve"> – Charm or </w:t>
-      </w:r>
-      <w:proofErr w:type="spellStart"/>
-      <w:r>
-        <w:t>Abra</w:t>
-      </w:r>
-      <w:proofErr w:type="spellEnd"/>
-    </w:p>
-    <w:p>
-      <w:proofErr w:type="spellStart"/>
+        <w:t xml:space="preserve"> – Doduo – Fly|Erika – Charm or Abra</w:t>
+      </w:r>
+    </w:p>
+    <w:p>
       <w:r>
         <w:t>Fuschia</w:t>
       </w:r>
-      <w:proofErr w:type="spellEnd"/>
       <w:r>
         <w:t xml:space="preserve"> City/Safari Zone</w:t>
       </w:r>
       <w:r>
-        <w:t xml:space="preserve"> – </w:t>
-      </w:r>
-      <w:proofErr w:type="spellStart"/>
-      <w:r>
-        <w:t>Pinsir</w:t>
-      </w:r>
-      <w:proofErr w:type="spellEnd"/>
-      <w:r>
-        <w:t xml:space="preserve"> or </w:t>
-      </w:r>
-      <w:proofErr w:type="spellStart"/>
-      <w:r>
-        <w:t>Scyther|Koga</w:t>
-      </w:r>
-      <w:proofErr w:type="spellEnd"/>
-      <w:r>
-        <w:t xml:space="preserve"> – </w:t>
-      </w:r>
-      <w:proofErr w:type="spellStart"/>
-      <w:r>
-        <w:t>Abra</w:t>
-      </w:r>
-      <w:proofErr w:type="spellEnd"/>
-      <w:r>
-        <w:t xml:space="preserve"> or </w:t>
-      </w:r>
-      <w:proofErr w:type="spellStart"/>
-      <w:r>
-        <w:t>Digl</w:t>
-      </w:r>
-      <w:proofErr w:type="spellEnd"/>
+        <w:t xml:space="preserve"> – Pinsir or Scyther|Koga – Abra or Digl</w:t>
+      </w:r>
     </w:p>
     <w:p>
       <w:r>
         <w:t>Saffron</w:t>
       </w:r>
       <w:r>
-        <w:t xml:space="preserve"> City/</w:t>
-      </w:r>
-      <w:proofErr w:type="spellStart"/>
-      <w:r>
-        <w:t>Silph</w:t>
-      </w:r>
-      <w:proofErr w:type="spellEnd"/>
-      <w:r>
-        <w:t xml:space="preserve"> Co.</w:t>
-      </w:r>
-      <w:r>
-        <w:t xml:space="preserve"> – </w:t>
-      </w:r>
-      <w:proofErr w:type="spellStart"/>
-      <w:r>
-        <w:t>Lapras|Sabrina</w:t>
-      </w:r>
-      <w:proofErr w:type="spellEnd"/>
-      <w:r>
-        <w:t xml:space="preserve"> – </w:t>
-      </w:r>
-      <w:proofErr w:type="spellStart"/>
-      <w:r>
-        <w:t>Pinsir</w:t>
-      </w:r>
-      <w:proofErr w:type="spellEnd"/>
-      <w:r>
-        <w:t xml:space="preserve"> or </w:t>
-      </w:r>
-      <w:proofErr w:type="spellStart"/>
-      <w:r>
-        <w:t>Scyther</w:t>
-      </w:r>
-      <w:proofErr w:type="spellEnd"/>
+        <w:t xml:space="preserve"> City/Silph Co.</w:t>
+      </w:r>
+      <w:r>
+        <w:t xml:space="preserve"> – Lapras|Sabrina – Pinsir or Scyther</w:t>
+      </w:r>
     </w:p>
     <w:p>
       <w:r>
@@ -326,205 +121,121 @@
         <w:t xml:space="preserve"> Island</w:t>
       </w:r>
       <w:r>
-        <w:t xml:space="preserve"> – </w:t>
-      </w:r>
-      <w:proofErr w:type="spellStart"/>
-      <w:r>
-        <w:t>Omastar</w:t>
-      </w:r>
-      <w:proofErr w:type="spellEnd"/>
-      <w:r>
-        <w:t xml:space="preserve"> or </w:t>
-      </w:r>
-      <w:proofErr w:type="spellStart"/>
-      <w:r>
-        <w:t>Kabutops|Blaine</w:t>
-      </w:r>
-      <w:proofErr w:type="spellEnd"/>
-      <w:r>
-        <w:t xml:space="preserve"> – </w:t>
-      </w:r>
-      <w:proofErr w:type="spellStart"/>
-      <w:r>
-        <w:t>Lapras</w:t>
-      </w:r>
-      <w:proofErr w:type="spellEnd"/>
-    </w:p>
-    <w:p>
-      <w:r>
-        <w:t xml:space="preserve">Power Plant – </w:t>
-      </w:r>
-      <w:proofErr w:type="spellStart"/>
-      <w:r>
-        <w:t>Zapdos</w:t>
-      </w:r>
-      <w:proofErr w:type="spellEnd"/>
-    </w:p>
-    <w:p>
-      <w:r>
-        <w:t xml:space="preserve">Seafoam Island – </w:t>
-      </w:r>
-      <w:proofErr w:type="spellStart"/>
-      <w:r>
-        <w:t>Articuno</w:t>
-      </w:r>
-      <w:proofErr w:type="spellEnd"/>
+        <w:t xml:space="preserve"> – Omastar or Kabutops|Blaine – Lapras</w:t>
+      </w:r>
+    </w:p>
+    <w:p>
+      <w:r>
+        <w:t>Power Plant – Zapdos</w:t>
+      </w:r>
+    </w:p>
+    <w:p>
+      <w:r>
+        <w:t>Seafoam Island – Articuno</w:t>
+      </w:r>
     </w:p>
     <w:p>
       <w:r>
         <w:t>Victory Road/</w:t>
       </w:r>
       <w:r>
-        <w:t xml:space="preserve">Indigo Plateau – </w:t>
-      </w:r>
-      <w:proofErr w:type="spellStart"/>
-      <w:r>
-        <w:t>Moltres|Lorelei</w:t>
-      </w:r>
-      <w:proofErr w:type="spellEnd"/>
-      <w:r>
-        <w:t xml:space="preserve"> – </w:t>
-      </w:r>
-      <w:proofErr w:type="spellStart"/>
-      <w:r>
-        <w:t>Zapdos</w:t>
-      </w:r>
-      <w:proofErr w:type="spellEnd"/>
-    </w:p>
-    <w:p>
-      <w:r>
-        <w:tab/>
-      </w:r>
-      <w:r>
-        <w:tab/>
-      </w:r>
-      <w:r>
-        <w:tab/>
-      </w:r>
-      <w:r>
-        <w:tab/>
-      </w:r>
-      <w:r>
-        <w:tab/>
-      </w:r>
-      <w:r>
-        <w:t xml:space="preserve">Bruno – </w:t>
-      </w:r>
-      <w:proofErr w:type="spellStart"/>
-      <w:r>
-        <w:t>Abra</w:t>
-      </w:r>
-      <w:proofErr w:type="spellEnd"/>
-    </w:p>
-    <w:p>
-      <w:r>
-        <w:tab/>
-      </w:r>
-      <w:r>
-        <w:tab/>
-      </w:r>
-      <w:r>
-        <w:tab/>
-      </w:r>
-      <w:r>
-        <w:tab/>
-      </w:r>
-      <w:r>
-        <w:tab/>
-      </w:r>
-      <w:r>
-        <w:t xml:space="preserve">Agatha – </w:t>
-      </w:r>
-      <w:proofErr w:type="spellStart"/>
-      <w:r>
-        <w:t>Gengar</w:t>
-      </w:r>
-      <w:proofErr w:type="spellEnd"/>
-    </w:p>
-    <w:p>
-      <w:r>
-        <w:tab/>
-      </w:r>
-      <w:r>
-        <w:tab/>
-      </w:r>
-      <w:r>
-        <w:tab/>
-      </w:r>
-      <w:r>
-        <w:tab/>
-      </w:r>
-      <w:r>
-        <w:tab/>
-      </w:r>
-      <w:r>
-        <w:t xml:space="preserve">Lance – </w:t>
-      </w:r>
-      <w:proofErr w:type="spellStart"/>
-      <w:r>
-        <w:t>Articuno</w:t>
-      </w:r>
-      <w:proofErr w:type="spellEnd"/>
-    </w:p>
-    <w:p>
-      <w:r>
-        <w:tab/>
-      </w:r>
-      <w:r>
-        <w:tab/>
-      </w:r>
-      <w:r>
-        <w:tab/>
-      </w:r>
-      <w:r>
-        <w:tab/>
-      </w:r>
-      <w:r>
-        <w:tab/>
-      </w:r>
-      <w:r>
-        <w:t xml:space="preserve">Rival – </w:t>
-      </w:r>
-      <w:proofErr w:type="spellStart"/>
-      <w:r>
-        <w:t>Moltres</w:t>
-      </w:r>
-      <w:proofErr w:type="spellEnd"/>
-    </w:p>
-    <w:p>
-      <w:proofErr w:type="gramStart"/>
+        <w:t>Indigo Plateau – Moltres|Lorelei – Zapdos</w:t>
+      </w:r>
+    </w:p>
+    <w:p>
+      <w:r>
+        <w:tab/>
+      </w:r>
+      <w:r>
+        <w:tab/>
+      </w:r>
+      <w:r>
+        <w:tab/>
+      </w:r>
+      <w:r>
+        <w:tab/>
+      </w:r>
+      <w:r>
+        <w:tab/>
+      </w:r>
+      <w:r>
+        <w:t>Bruno – Abra</w:t>
+      </w:r>
+    </w:p>
+    <w:p>
+      <w:r>
+        <w:tab/>
+      </w:r>
+      <w:r>
+        <w:tab/>
+      </w:r>
+      <w:r>
+        <w:tab/>
+      </w:r>
+      <w:r>
+        <w:tab/>
+      </w:r>
+      <w:r>
+        <w:tab/>
+      </w:r>
+      <w:r>
+        <w:t>Agatha – Gengar</w:t>
+      </w:r>
+    </w:p>
+    <w:p>
+      <w:r>
+        <w:tab/>
+      </w:r>
+      <w:r>
+        <w:tab/>
+      </w:r>
+      <w:r>
+        <w:tab/>
+      </w:r>
+      <w:r>
+        <w:tab/>
+      </w:r>
+      <w:r>
+        <w:tab/>
+      </w:r>
+      <w:r>
+        <w:t>Lance – Articuno</w:t>
+      </w:r>
+    </w:p>
+    <w:p>
+      <w:r>
+        <w:tab/>
+      </w:r>
+      <w:r>
+        <w:tab/>
+      </w:r>
+      <w:r>
+        <w:tab/>
+      </w:r>
+      <w:r>
+        <w:tab/>
+      </w:r>
+      <w:r>
+        <w:tab/>
+      </w:r>
+      <w:r>
+        <w:t>Rival – Moltres</w:t>
+      </w:r>
+    </w:p>
+    <w:p>
       <w:r>
         <w:t>Unknown Dungeon</w:t>
       </w:r>
       <w:r>
-        <w:t xml:space="preserve"> – </w:t>
-      </w:r>
-      <w:proofErr w:type="spellStart"/>
-      <w:r>
-        <w:t>Mewtwo</w:t>
-      </w:r>
-      <w:proofErr w:type="spellEnd"/>
+        <w:t xml:space="preserve"> – Mewtwo</w:t>
+      </w:r>
       <w:r>
         <w:t>, Mew?</w:t>
       </w:r>
-      <w:proofErr w:type="gramEnd"/>
-    </w:p>
-    <w:p>
-      <w:proofErr w:type="gramStart"/>
-      <w:r>
-        <w:t>index</w:t>
-      </w:r>
-      <w:proofErr w:type="gramEnd"/>
-      <w:r>
-        <w:t xml:space="preserve">, intro, </w:t>
-      </w:r>
-      <w:proofErr w:type="spellStart"/>
-      <w:r>
-        <w:t>overworld</w:t>
-      </w:r>
-      <w:proofErr w:type="spellEnd"/>
-      <w:r>
-        <w:t>,</w:t>
+    </w:p>
+    <w:p>
+      <w:r>
+        <w:t>index, intro, overworld,</w:t>
       </w:r>
       <w:r>
         <w:t xml:space="preserve"> inventory,</w:t>
@@ -533,57 +244,43 @@
         <w:t xml:space="preserve"> 14 locations</w:t>
       </w:r>
       <w:r>
-        <w:t xml:space="preserve">, </w:t>
-      </w:r>
-      <w:proofErr w:type="spellStart"/>
-      <w:r>
-        <w:t>dex</w:t>
-      </w:r>
-      <w:proofErr w:type="spellEnd"/>
-      <w:r>
-        <w:t>?</w:t>
-      </w:r>
-    </w:p>
-    <w:p>
-      <w:r>
-        <w:t xml:space="preserve">21 </w:t>
-      </w:r>
-      <w:proofErr w:type="spellStart"/>
-      <w:r>
-        <w:t>pokemon</w:t>
-      </w:r>
-      <w:proofErr w:type="spellEnd"/>
-    </w:p>
-    <w:p>
-      <w:proofErr w:type="gramStart"/>
-      <w:r>
-        <w:t>badge</w:t>
-      </w:r>
-      <w:proofErr w:type="gramEnd"/>
-      <w:r>
-        <w:t xml:space="preserve"> key: 00100100</w:t>
+        <w:t>, dex?</w:t>
+      </w:r>
+    </w:p>
+    <w:p>
+      <w:r>
+        <w:t>21 pokemon</w:t>
+      </w:r>
+    </w:p>
+    <w:p>
+      <w:r>
+        <w:t xml:space="preserve">badge key: </w:t>
+      </w:r>
+      <w:r>
+        <w:t>0</w:t>
+      </w:r>
+      <w:r>
+        <w:t>00100100</w:t>
       </w:r>
       <w:r>
         <w:t xml:space="preserve"> (32,4) 219</w:t>
       </w:r>
       <w:r>
-        <w:t>/36</w:t>
-      </w:r>
-    </w:p>
-    <w:p>
-      <w:proofErr w:type="spellStart"/>
-      <w:r>
-        <w:t>dex</w:t>
-      </w:r>
-      <w:proofErr w:type="spellEnd"/>
-      <w:r>
-        <w:t xml:space="preserve"> key: 11011000001 (256, 32, 16, 8, 4, 2) 1729</w:t>
-      </w:r>
-      <w:r>
-        <w:t>/318</w:t>
+        <w:t>(475)</w:t>
       </w:r>
       <w:bookmarkStart w:id="0" w:name="_GoBack"/>
       <w:bookmarkEnd w:id="0"/>
+      <w:r>
+        <w:t>/36</w:t>
+      </w:r>
+    </w:p>
+    <w:p>
+      <w:r>
+        <w:t>dex key: 11011000001 (256, 32, 16, 8, 4, 2) 1729</w:t>
+      </w:r>
+      <w:r>
+        <w:t>/318</w:t>
+      </w:r>
     </w:p>
     <w:p/>
     <w:p/>

--- a/Outline.docx
+++ b/Outline.docx
@@ -10,7 +10,31 @@
         <w:t xml:space="preserve"> Town</w:t>
       </w:r>
       <w:r>
-        <w:t xml:space="preserve"> – Bulbasaur, Charmander, Squirtle, Pikachu</w:t>
+        <w:t xml:space="preserve"> – </w:t>
+      </w:r>
+      <w:proofErr w:type="spellStart"/>
+      <w:r>
+        <w:t>Bulbasaur</w:t>
+      </w:r>
+      <w:proofErr w:type="spellEnd"/>
+      <w:r>
+        <w:t xml:space="preserve">, </w:t>
+      </w:r>
+      <w:proofErr w:type="spellStart"/>
+      <w:r>
+        <w:t>Charmander</w:t>
+      </w:r>
+      <w:proofErr w:type="spellEnd"/>
+      <w:r>
+        <w:t xml:space="preserve">, </w:t>
+      </w:r>
+      <w:proofErr w:type="spellStart"/>
+      <w:r>
+        <w:t>Squirtle</w:t>
+      </w:r>
+      <w:proofErr w:type="spellEnd"/>
+      <w:r>
+        <w:t>, Pikachu</w:t>
       </w:r>
     </w:p>
     <w:p>
@@ -21,11 +45,40 @@
         <w:t xml:space="preserve"> City/Forest</w:t>
       </w:r>
       <w:r>
-        <w:t xml:space="preserve"> – Weedle, Caterpie</w:t>
-      </w:r>
-      <w:r>
-        <w:t>|Giovanni – Omastar or Kabutops</w:t>
-      </w:r>
+        <w:t xml:space="preserve"> – </w:t>
+      </w:r>
+      <w:proofErr w:type="spellStart"/>
+      <w:r>
+        <w:t>Weedle</w:t>
+      </w:r>
+      <w:proofErr w:type="spellEnd"/>
+      <w:r>
+        <w:t xml:space="preserve">, </w:t>
+      </w:r>
+      <w:proofErr w:type="spellStart"/>
+      <w:r>
+        <w:t>Caterpie</w:t>
+      </w:r>
+      <w:r>
+        <w:t>|Giovanni</w:t>
+      </w:r>
+      <w:proofErr w:type="spellEnd"/>
+      <w:r>
+        <w:t xml:space="preserve"> – </w:t>
+      </w:r>
+      <w:proofErr w:type="spellStart"/>
+      <w:r>
+        <w:t>Omastar</w:t>
+      </w:r>
+      <w:proofErr w:type="spellEnd"/>
+      <w:r>
+        <w:t xml:space="preserve"> or </w:t>
+      </w:r>
+      <w:proofErr w:type="spellStart"/>
+      <w:r>
+        <w:t>Kabutops</w:t>
+      </w:r>
+      <w:proofErr w:type="spellEnd"/>
     </w:p>
     <w:p>
       <w:r>
@@ -37,11 +90,32 @@
       <w:r>
         <w:t xml:space="preserve"> – </w:t>
       </w:r>
+      <w:proofErr w:type="spellStart"/>
       <w:r>
         <w:t>Clefairy</w:t>
       </w:r>
       <w:r>
-        <w:t>|Brock – Squi or Bulba or (Weed and Cater)</w:t>
+        <w:t>|Brock</w:t>
+      </w:r>
+      <w:proofErr w:type="spellEnd"/>
+      <w:r>
+        <w:t xml:space="preserve"> – </w:t>
+      </w:r>
+      <w:proofErr w:type="spellStart"/>
+      <w:r>
+        <w:t>Squi</w:t>
+      </w:r>
+      <w:proofErr w:type="spellEnd"/>
+      <w:r>
+        <w:t xml:space="preserve"> or </w:t>
+      </w:r>
+      <w:proofErr w:type="spellStart"/>
+      <w:r>
+        <w:t>Bulba</w:t>
+      </w:r>
+      <w:proofErr w:type="spellEnd"/>
+      <w:r>
+        <w:t xml:space="preserve"> or (Weed and Cater)</w:t>
       </w:r>
     </w:p>
     <w:p>
@@ -52,7 +126,31 @@
         <w:t xml:space="preserve"> City</w:t>
       </w:r>
       <w:r>
-        <w:t xml:space="preserve"> – Abra|Misty – Pika or Bulba or </w:t>
+        <w:t xml:space="preserve"> – </w:t>
+      </w:r>
+      <w:proofErr w:type="spellStart"/>
+      <w:r>
+        <w:t>Abra|Misty</w:t>
+      </w:r>
+      <w:proofErr w:type="spellEnd"/>
+      <w:r>
+        <w:t xml:space="preserve"> – </w:t>
+      </w:r>
+      <w:proofErr w:type="spellStart"/>
+      <w:r>
+        <w:t>Pika</w:t>
+      </w:r>
+      <w:proofErr w:type="spellEnd"/>
+      <w:r>
+        <w:t xml:space="preserve"> or </w:t>
+      </w:r>
+      <w:proofErr w:type="spellStart"/>
+      <w:r>
+        <w:t>Bulba</w:t>
+      </w:r>
+      <w:proofErr w:type="spellEnd"/>
+      <w:r>
+        <w:t xml:space="preserve"> or </w:t>
       </w:r>
       <w:r>
         <w:t>Clef</w:t>
@@ -63,11 +161,32 @@
         <w:t>Vermillion</w:t>
       </w:r>
       <w:r>
-        <w:t xml:space="preserve"> City/Diglett’s Cave</w:t>
-      </w:r>
-      <w:r>
-        <w:t xml:space="preserve"> – Diglett|Surge – Digl</w:t>
-      </w:r>
+        <w:t xml:space="preserve"> City/</w:t>
+      </w:r>
+      <w:proofErr w:type="spellStart"/>
+      <w:r>
+        <w:t>Diglett’s</w:t>
+      </w:r>
+      <w:proofErr w:type="spellEnd"/>
+      <w:r>
+        <w:t xml:space="preserve"> Cave</w:t>
+      </w:r>
+      <w:r>
+        <w:t xml:space="preserve"> – </w:t>
+      </w:r>
+      <w:proofErr w:type="spellStart"/>
+      <w:r>
+        <w:t>Diglett|Surge</w:t>
+      </w:r>
+      <w:proofErr w:type="spellEnd"/>
+      <w:r>
+        <w:t xml:space="preserve"> – </w:t>
+      </w:r>
+      <w:proofErr w:type="spellStart"/>
+      <w:r>
+        <w:t>Digl</w:t>
+      </w:r>
+      <w:proofErr w:type="spellEnd"/>
     </w:p>
     <w:p>
       <w:r>
@@ -77,8 +196,13 @@
         <w:t xml:space="preserve"> Town</w:t>
       </w:r>
       <w:r>
-        <w:t xml:space="preserve"> – Gengar</w:t>
-      </w:r>
+        <w:t xml:space="preserve"> – </w:t>
+      </w:r>
+      <w:proofErr w:type="spellStart"/>
+      <w:r>
+        <w:t>Gengar</w:t>
+      </w:r>
+      <w:proofErr w:type="spellEnd"/>
     </w:p>
     <w:p>
       <w:r>
@@ -88,30 +212,111 @@
         <w:t xml:space="preserve"> City</w:t>
       </w:r>
       <w:r>
-        <w:t xml:space="preserve"> – Doduo – Fly|Erika – Charm or Abra</w:t>
-      </w:r>
-    </w:p>
-    <w:p>
+        <w:t xml:space="preserve"> – </w:t>
+      </w:r>
+      <w:proofErr w:type="spellStart"/>
+      <w:r>
+        <w:t>Doduo</w:t>
+      </w:r>
+      <w:proofErr w:type="spellEnd"/>
+      <w:r>
+        <w:t xml:space="preserve"> – </w:t>
+      </w:r>
+      <w:proofErr w:type="spellStart"/>
+      <w:r>
+        <w:t>Fly|Erika</w:t>
+      </w:r>
+      <w:proofErr w:type="spellEnd"/>
+      <w:r>
+        <w:t xml:space="preserve"> – Charm or </w:t>
+      </w:r>
+      <w:proofErr w:type="spellStart"/>
+      <w:r>
+        <w:t>Abra</w:t>
+      </w:r>
+      <w:proofErr w:type="spellEnd"/>
+    </w:p>
+    <w:p>
+      <w:proofErr w:type="spellStart"/>
       <w:r>
         <w:t>Fuschia</w:t>
       </w:r>
+      <w:proofErr w:type="spellEnd"/>
       <w:r>
         <w:t xml:space="preserve"> City/Safari Zone</w:t>
       </w:r>
       <w:r>
-        <w:t xml:space="preserve"> – Pinsir or Scyther|Koga – Abra or Digl</w:t>
-      </w:r>
+        <w:t xml:space="preserve"> – </w:t>
+      </w:r>
+      <w:proofErr w:type="spellStart"/>
+      <w:r>
+        <w:t>Pinsir</w:t>
+      </w:r>
+      <w:proofErr w:type="spellEnd"/>
+      <w:r>
+        <w:t xml:space="preserve"> or </w:t>
+      </w:r>
+      <w:proofErr w:type="spellStart"/>
+      <w:r>
+        <w:t>Scyther|Koga</w:t>
+      </w:r>
+      <w:proofErr w:type="spellEnd"/>
+      <w:r>
+        <w:t xml:space="preserve"> – </w:t>
+      </w:r>
+      <w:proofErr w:type="spellStart"/>
+      <w:r>
+        <w:t>Abra</w:t>
+      </w:r>
+      <w:proofErr w:type="spellEnd"/>
+      <w:r>
+        <w:t xml:space="preserve"> or </w:t>
+      </w:r>
+      <w:proofErr w:type="spellStart"/>
+      <w:r>
+        <w:t>Digl</w:t>
+      </w:r>
+      <w:proofErr w:type="spellEnd"/>
     </w:p>
     <w:p>
       <w:r>
         <w:t>Saffron</w:t>
       </w:r>
       <w:r>
-        <w:t xml:space="preserve"> City/Silph Co.</w:t>
-      </w:r>
-      <w:r>
-        <w:t xml:space="preserve"> – Lapras|Sabrina – Pinsir or Scyther</w:t>
-      </w:r>
+        <w:t xml:space="preserve"> City/</w:t>
+      </w:r>
+      <w:proofErr w:type="spellStart"/>
+      <w:r>
+        <w:t>Silph</w:t>
+      </w:r>
+      <w:proofErr w:type="spellEnd"/>
+      <w:r>
+        <w:t xml:space="preserve"> Co.</w:t>
+      </w:r>
+      <w:r>
+        <w:t xml:space="preserve"> – </w:t>
+      </w:r>
+      <w:proofErr w:type="spellStart"/>
+      <w:r>
+        <w:t>Lapras|Sabrina</w:t>
+      </w:r>
+      <w:proofErr w:type="spellEnd"/>
+      <w:r>
+        <w:t xml:space="preserve"> – </w:t>
+      </w:r>
+      <w:proofErr w:type="spellStart"/>
+      <w:r>
+        <w:t>Pinsir</w:t>
+      </w:r>
+      <w:proofErr w:type="spellEnd"/>
+      <w:r>
+        <w:t xml:space="preserve"> or </w:t>
+      </w:r>
+      <w:proofErr w:type="spellStart"/>
+      <w:r>
+        <w:t>Scyther</w:t>
+      </w:r>
+      <w:proofErr w:type="spellEnd"/>
     </w:p>
     <w:p>
       <w:r>
@@ -121,121 +326,205 @@
         <w:t xml:space="preserve"> Island</w:t>
       </w:r>
       <w:r>
-        <w:t xml:space="preserve"> – Omastar or Kabutops|Blaine – Lapras</w:t>
-      </w:r>
-    </w:p>
-    <w:p>
-      <w:r>
-        <w:t>Power Plant – Zapdos</w:t>
-      </w:r>
-    </w:p>
-    <w:p>
-      <w:r>
-        <w:t>Seafoam Island – Articuno</w:t>
-      </w:r>
+        <w:t xml:space="preserve"> – </w:t>
+      </w:r>
+      <w:proofErr w:type="spellStart"/>
+      <w:r>
+        <w:t>Omastar</w:t>
+      </w:r>
+      <w:proofErr w:type="spellEnd"/>
+      <w:r>
+        <w:t xml:space="preserve"> or </w:t>
+      </w:r>
+      <w:proofErr w:type="spellStart"/>
+      <w:r>
+        <w:t>Kabutops|Blaine</w:t>
+      </w:r>
+      <w:proofErr w:type="spellEnd"/>
+      <w:r>
+        <w:t xml:space="preserve"> – </w:t>
+      </w:r>
+      <w:proofErr w:type="spellStart"/>
+      <w:r>
+        <w:t>Lapras</w:t>
+      </w:r>
+      <w:proofErr w:type="spellEnd"/>
+    </w:p>
+    <w:p>
+      <w:r>
+        <w:t xml:space="preserve">Power Plant – </w:t>
+      </w:r>
+      <w:proofErr w:type="spellStart"/>
+      <w:r>
+        <w:t>Zapdos</w:t>
+      </w:r>
+      <w:proofErr w:type="spellEnd"/>
+    </w:p>
+    <w:p>
+      <w:r>
+        <w:t xml:space="preserve">Seafoam Island – </w:t>
+      </w:r>
+      <w:proofErr w:type="spellStart"/>
+      <w:r>
+        <w:t>Articuno</w:t>
+      </w:r>
+      <w:proofErr w:type="spellEnd"/>
     </w:p>
     <w:p>
       <w:r>
         <w:t>Victory Road/</w:t>
       </w:r>
       <w:r>
-        <w:t>Indigo Plateau – Moltres|Lorelei – Zapdos</w:t>
-      </w:r>
-    </w:p>
-    <w:p>
-      <w:r>
-        <w:tab/>
-      </w:r>
-      <w:r>
-        <w:tab/>
-      </w:r>
-      <w:r>
-        <w:tab/>
-      </w:r>
-      <w:r>
-        <w:tab/>
-      </w:r>
-      <w:r>
-        <w:tab/>
-      </w:r>
-      <w:r>
-        <w:t>Bruno – Abra</w:t>
-      </w:r>
-    </w:p>
-    <w:p>
-      <w:r>
-        <w:tab/>
-      </w:r>
-      <w:r>
-        <w:tab/>
-      </w:r>
-      <w:r>
-        <w:tab/>
-      </w:r>
-      <w:r>
-        <w:tab/>
-      </w:r>
-      <w:r>
-        <w:tab/>
-      </w:r>
-      <w:r>
-        <w:t>Agatha – Gengar</w:t>
-      </w:r>
-    </w:p>
-    <w:p>
-      <w:r>
-        <w:tab/>
-      </w:r>
-      <w:r>
-        <w:tab/>
-      </w:r>
-      <w:r>
-        <w:tab/>
-      </w:r>
-      <w:r>
-        <w:tab/>
-      </w:r>
-      <w:r>
-        <w:tab/>
-      </w:r>
-      <w:r>
-        <w:t>Lance – Articuno</w:t>
-      </w:r>
-    </w:p>
-    <w:p>
-      <w:r>
-        <w:tab/>
-      </w:r>
-      <w:r>
-        <w:tab/>
-      </w:r>
-      <w:r>
-        <w:tab/>
-      </w:r>
-      <w:r>
-        <w:tab/>
-      </w:r>
-      <w:r>
-        <w:tab/>
-      </w:r>
-      <w:r>
-        <w:t>Rival – Moltres</w:t>
-      </w:r>
-    </w:p>
-    <w:p>
+        <w:t xml:space="preserve">Indigo Plateau – </w:t>
+      </w:r>
+      <w:proofErr w:type="spellStart"/>
+      <w:r>
+        <w:t>Moltres|Lorelei</w:t>
+      </w:r>
+      <w:proofErr w:type="spellEnd"/>
+      <w:r>
+        <w:t xml:space="preserve"> – </w:t>
+      </w:r>
+      <w:proofErr w:type="spellStart"/>
+      <w:r>
+        <w:t>Zapdos</w:t>
+      </w:r>
+      <w:proofErr w:type="spellEnd"/>
+    </w:p>
+    <w:p>
+      <w:r>
+        <w:tab/>
+      </w:r>
+      <w:r>
+        <w:tab/>
+      </w:r>
+      <w:r>
+        <w:tab/>
+      </w:r>
+      <w:r>
+        <w:tab/>
+      </w:r>
+      <w:r>
+        <w:tab/>
+      </w:r>
+      <w:r>
+        <w:t xml:space="preserve">Bruno – </w:t>
+      </w:r>
+      <w:proofErr w:type="spellStart"/>
+      <w:r>
+        <w:t>Abra</w:t>
+      </w:r>
+      <w:proofErr w:type="spellEnd"/>
+    </w:p>
+    <w:p>
+      <w:r>
+        <w:tab/>
+      </w:r>
+      <w:r>
+        <w:tab/>
+      </w:r>
+      <w:r>
+        <w:tab/>
+      </w:r>
+      <w:r>
+        <w:tab/>
+      </w:r>
+      <w:r>
+        <w:tab/>
+      </w:r>
+      <w:r>
+        <w:t xml:space="preserve">Agatha – </w:t>
+      </w:r>
+      <w:proofErr w:type="spellStart"/>
+      <w:r>
+        <w:t>Gengar</w:t>
+      </w:r>
+      <w:proofErr w:type="spellEnd"/>
+    </w:p>
+    <w:p>
+      <w:r>
+        <w:tab/>
+      </w:r>
+      <w:r>
+        <w:tab/>
+      </w:r>
+      <w:r>
+        <w:tab/>
+      </w:r>
+      <w:r>
+        <w:tab/>
+      </w:r>
+      <w:r>
+        <w:tab/>
+      </w:r>
+      <w:r>
+        <w:t xml:space="preserve">Lance – </w:t>
+      </w:r>
+      <w:proofErr w:type="spellStart"/>
+      <w:r>
+        <w:t>Articuno</w:t>
+      </w:r>
+      <w:proofErr w:type="spellEnd"/>
+    </w:p>
+    <w:p>
+      <w:r>
+        <w:tab/>
+      </w:r>
+      <w:r>
+        <w:tab/>
+      </w:r>
+      <w:r>
+        <w:tab/>
+      </w:r>
+      <w:r>
+        <w:tab/>
+      </w:r>
+      <w:r>
+        <w:tab/>
+      </w:r>
+      <w:r>
+        <w:t xml:space="preserve">Rival – </w:t>
+      </w:r>
+      <w:proofErr w:type="spellStart"/>
+      <w:r>
+        <w:t>Moltres</w:t>
+      </w:r>
+      <w:proofErr w:type="spellEnd"/>
+    </w:p>
+    <w:p>
+      <w:proofErr w:type="gramStart"/>
       <w:r>
         <w:t>Unknown Dungeon</w:t>
       </w:r>
       <w:r>
-        <w:t xml:space="preserve"> – Mewtwo</w:t>
-      </w:r>
+        <w:t xml:space="preserve"> – </w:t>
+      </w:r>
+      <w:proofErr w:type="spellStart"/>
+      <w:r>
+        <w:t>Mewtwo</w:t>
+      </w:r>
+      <w:proofErr w:type="spellEnd"/>
       <w:r>
         <w:t>, Mew?</w:t>
       </w:r>
-    </w:p>
-    <w:p>
-      <w:r>
-        <w:t>index, intro, overworld,</w:t>
+      <w:proofErr w:type="gramEnd"/>
+    </w:p>
+    <w:p>
+      <w:proofErr w:type="gramStart"/>
+      <w:r>
+        <w:t>index</w:t>
+      </w:r>
+      <w:proofErr w:type="gramEnd"/>
+      <w:r>
+        <w:t xml:space="preserve">, intro, </w:t>
+      </w:r>
+      <w:proofErr w:type="spellStart"/>
+      <w:r>
+        <w:t>overworld</w:t>
+      </w:r>
+      <w:proofErr w:type="spellEnd"/>
+      <w:r>
+        <w:t>,</w:t>
       </w:r>
       <w:r>
         <w:t xml:space="preserve"> inventory,</w:t>
@@ -244,17 +533,35 @@
         <w:t xml:space="preserve"> 14 locations</w:t>
       </w:r>
       <w:r>
-        <w:t>, dex?</w:t>
-      </w:r>
-    </w:p>
-    <w:p>
-      <w:r>
-        <w:t>21 pokemon</w:t>
-      </w:r>
-    </w:p>
-    <w:p>
-      <w:r>
-        <w:t xml:space="preserve">badge key: </w:t>
+        <w:t xml:space="preserve">, </w:t>
+      </w:r>
+      <w:proofErr w:type="spellStart"/>
+      <w:r>
+        <w:t>dex</w:t>
+      </w:r>
+      <w:proofErr w:type="spellEnd"/>
+      <w:r>
+        <w:t>?</w:t>
+      </w:r>
+    </w:p>
+    <w:p>
+      <w:r>
+        <w:t xml:space="preserve">21 </w:t>
+      </w:r>
+      <w:proofErr w:type="spellStart"/>
+      <w:r>
+        <w:t>pokemon</w:t>
+      </w:r>
+      <w:proofErr w:type="spellEnd"/>
+    </w:p>
+    <w:p>
+      <w:proofErr w:type="gramStart"/>
+      <w:r>
+        <w:t>badge</w:t>
+      </w:r>
+      <w:proofErr w:type="gramEnd"/>
+      <w:r>
+        <w:t xml:space="preserve"> key: </w:t>
       </w:r>
       <w:r>
         <w:t>0</w:t>
@@ -268,21 +575,37 @@
       <w:r>
         <w:t>(475)</w:t>
       </w:r>
+      <w:r>
+        <w:t>/36</w:t>
+      </w:r>
+    </w:p>
+    <w:p>
+      <w:proofErr w:type="spellStart"/>
+      <w:proofErr w:type="gramStart"/>
+      <w:r>
+        <w:t>dex</w:t>
+      </w:r>
+      <w:proofErr w:type="spellEnd"/>
+      <w:proofErr w:type="gramEnd"/>
+      <w:r>
+        <w:t xml:space="preserve"> key: 11011000001 (256, 32, 16, 8, 4, 2) 1729</w:t>
+      </w:r>
+      <w:r>
+        <w:t>/318</w:t>
+      </w:r>
+    </w:p>
+    <w:p>
+      <w:r>
+        <w:t>1729/</w:t>
+      </w:r>
+      <w:r>
+        <w:t>87539319</w:t>
+      </w:r>
+    </w:p>
+    <w:p>
       <w:bookmarkStart w:id="0" w:name="_GoBack"/>
       <w:bookmarkEnd w:id="0"/>
-      <w:r>
-        <w:t>/36</w:t>
-      </w:r>
-    </w:p>
-    <w:p>
-      <w:r>
-        <w:t>dex key: 11011000001 (256, 32, 16, 8, 4, 2) 1729</w:t>
-      </w:r>
-      <w:r>
-        <w:t>/318</w:t>
-      </w:r>
-    </w:p>
-    <w:p/>
+    </w:p>
     <w:p/>
     <w:sectPr>
       <w:pgSz w:w="12240" w:h="15840"/>
@@ -457,7 +780,6 @@
   <w:style w:type="character" w:default="1" w:styleId="DefaultParagraphFont">
     <w:name w:val="Default Paragraph Font"/>
     <w:uiPriority w:val="1"/>
-    <w:semiHidden/>
     <w:unhideWhenUsed/>
   </w:style>
   <w:style w:type="table" w:default="1" w:styleId="TableNormal">
@@ -647,7 +969,6 @@
   <w:style w:type="character" w:default="1" w:styleId="DefaultParagraphFont">
     <w:name w:val="Default Paragraph Font"/>
     <w:uiPriority w:val="1"/>
-    <w:semiHidden/>
     <w:unhideWhenUsed/>
   </w:style>
   <w:style w:type="table" w:default="1" w:styleId="TableNormal">

--- a/Outline.docx
+++ b/Outline.docx
@@ -4,607 +4,224 @@
   <w:body>
     <w:p>
       <w:r>
-        <w:t>Pallet</w:t>
-      </w:r>
-      <w:r>
-        <w:t xml:space="preserve"> Town</w:t>
-      </w:r>
-      <w:r>
-        <w:t xml:space="preserve"> – </w:t>
+        <w:t>Landing</w:t>
+      </w:r>
+    </w:p>
+    <w:p>
+      <w:r>
+        <w:t>Projects:</w:t>
+      </w:r>
+    </w:p>
+    <w:p>
+      <w:r>
+        <w:tab/>
+        <w:t>UNO:</w:t>
+      </w:r>
+    </w:p>
+    <w:p>
+      <w:r>
+        <w:tab/>
+      </w:r>
+      <w:r>
+        <w:tab/>
+        <w:t xml:space="preserve">HTML </w:t>
       </w:r>
       <w:proofErr w:type="spellStart"/>
       <w:r>
-        <w:t>Bulbasaur</w:t>
+        <w:t>Pokemon</w:t>
       </w:r>
       <w:proofErr w:type="spellEnd"/>
-      <w:r>
-        <w:t xml:space="preserve">, </w:t>
-      </w:r>
-      <w:proofErr w:type="spellStart"/>
-      <w:r>
-        <w:t>Charmander</w:t>
-      </w:r>
-      <w:proofErr w:type="spellEnd"/>
-      <w:r>
-        <w:t xml:space="preserve">, </w:t>
-      </w:r>
-      <w:proofErr w:type="spellStart"/>
-      <w:r>
-        <w:t>Squirtle</w:t>
-      </w:r>
-      <w:proofErr w:type="spellEnd"/>
-      <w:r>
-        <w:t>, Pikachu</w:t>
-      </w:r>
-    </w:p>
-    <w:p>
-      <w:r>
-        <w:t>Viridian</w:t>
-      </w:r>
-      <w:r>
-        <w:t xml:space="preserve"> City/Forest</w:t>
-      </w:r>
-      <w:r>
-        <w:t xml:space="preserve"> – </w:t>
-      </w:r>
-      <w:proofErr w:type="spellStart"/>
-      <w:r>
-        <w:t>Weedle</w:t>
-      </w:r>
-      <w:proofErr w:type="spellEnd"/>
-      <w:r>
-        <w:t xml:space="preserve">, </w:t>
-      </w:r>
-      <w:proofErr w:type="spellStart"/>
-      <w:r>
-        <w:t>Caterpie</w:t>
-      </w:r>
-      <w:r>
-        <w:t>|Giovanni</w:t>
-      </w:r>
-      <w:proofErr w:type="spellEnd"/>
-      <w:r>
-        <w:t xml:space="preserve"> – </w:t>
-      </w:r>
-      <w:proofErr w:type="spellStart"/>
-      <w:r>
-        <w:t>Omastar</w:t>
-      </w:r>
-      <w:proofErr w:type="spellEnd"/>
-      <w:r>
-        <w:t xml:space="preserve"> or </w:t>
-      </w:r>
-      <w:proofErr w:type="spellStart"/>
-      <w:r>
-        <w:t>Kabutops</w:t>
-      </w:r>
-      <w:proofErr w:type="spellEnd"/>
-    </w:p>
-    <w:p>
-      <w:r>
-        <w:t>Pewter</w:t>
-      </w:r>
-      <w:r>
-        <w:t xml:space="preserve"> City/Mt. Moon</w:t>
-      </w:r>
-      <w:r>
-        <w:t xml:space="preserve"> – </w:t>
-      </w:r>
-      <w:proofErr w:type="spellStart"/>
-      <w:r>
-        <w:t>Clefairy</w:t>
-      </w:r>
-      <w:r>
-        <w:t>|Brock</w:t>
-      </w:r>
-      <w:proofErr w:type="spellEnd"/>
-      <w:r>
-        <w:t xml:space="preserve"> – </w:t>
-      </w:r>
-      <w:proofErr w:type="spellStart"/>
-      <w:r>
-        <w:t>Squi</w:t>
-      </w:r>
-      <w:proofErr w:type="spellEnd"/>
-      <w:r>
-        <w:t xml:space="preserve"> or </w:t>
-      </w:r>
-      <w:proofErr w:type="spellStart"/>
-      <w:r>
-        <w:t>Bulba</w:t>
-      </w:r>
-      <w:proofErr w:type="spellEnd"/>
-      <w:r>
-        <w:t xml:space="preserve"> or (Weed and Cater)</w:t>
-      </w:r>
-    </w:p>
-    <w:p>
-      <w:r>
-        <w:t>Cerulean</w:t>
-      </w:r>
-      <w:r>
-        <w:t xml:space="preserve"> City</w:t>
-      </w:r>
-      <w:r>
-        <w:t xml:space="preserve"> – </w:t>
-      </w:r>
-      <w:proofErr w:type="spellStart"/>
-      <w:r>
-        <w:t>Abra|Misty</w:t>
-      </w:r>
-      <w:proofErr w:type="spellEnd"/>
-      <w:r>
-        <w:t xml:space="preserve"> – </w:t>
-      </w:r>
-      <w:proofErr w:type="spellStart"/>
-      <w:r>
-        <w:t>Pika</w:t>
-      </w:r>
-      <w:proofErr w:type="spellEnd"/>
-      <w:r>
-        <w:t xml:space="preserve"> or </w:t>
-      </w:r>
-      <w:proofErr w:type="spellStart"/>
-      <w:r>
-        <w:t>Bulba</w:t>
-      </w:r>
-      <w:proofErr w:type="spellEnd"/>
-      <w:r>
-        <w:t xml:space="preserve"> or </w:t>
-      </w:r>
-      <w:r>
-        <w:t>Clef</w:t>
-      </w:r>
-    </w:p>
-    <w:p>
-      <w:r>
-        <w:t>Vermillion</w:t>
-      </w:r>
-      <w:r>
-        <w:t xml:space="preserve"> City/</w:t>
-      </w:r>
-      <w:proofErr w:type="spellStart"/>
-      <w:r>
-        <w:t>Diglett’s</w:t>
-      </w:r>
-      <w:proofErr w:type="spellEnd"/>
-      <w:r>
-        <w:t xml:space="preserve"> Cave</w:t>
-      </w:r>
-      <w:r>
-        <w:t xml:space="preserve"> – </w:t>
-      </w:r>
-      <w:proofErr w:type="spellStart"/>
-      <w:r>
-        <w:t>Diglett|Surge</w:t>
-      </w:r>
-      <w:proofErr w:type="spellEnd"/>
-      <w:r>
-        <w:t xml:space="preserve"> – </w:t>
-      </w:r>
-      <w:proofErr w:type="spellStart"/>
-      <w:r>
-        <w:t>Digl</w:t>
-      </w:r>
-      <w:proofErr w:type="spellEnd"/>
-    </w:p>
-    <w:p>
-      <w:r>
-        <w:t>Lavender</w:t>
-      </w:r>
-      <w:r>
-        <w:t xml:space="preserve"> Town</w:t>
-      </w:r>
-      <w:r>
-        <w:t xml:space="preserve"> – </w:t>
-      </w:r>
-      <w:proofErr w:type="spellStart"/>
-      <w:r>
-        <w:t>Gengar</w:t>
-      </w:r>
-      <w:proofErr w:type="spellEnd"/>
-    </w:p>
-    <w:p>
-      <w:r>
-        <w:t>Celadon</w:t>
-      </w:r>
-      <w:r>
-        <w:t xml:space="preserve"> City</w:t>
-      </w:r>
-      <w:r>
-        <w:t xml:space="preserve"> – </w:t>
-      </w:r>
-      <w:proofErr w:type="spellStart"/>
-      <w:r>
-        <w:t>Doduo</w:t>
-      </w:r>
-      <w:proofErr w:type="spellEnd"/>
-      <w:r>
-        <w:t xml:space="preserve"> – </w:t>
-      </w:r>
-      <w:proofErr w:type="spellStart"/>
-      <w:r>
-        <w:t>Fly|Erika</w:t>
-      </w:r>
-      <w:proofErr w:type="spellEnd"/>
-      <w:r>
-        <w:t xml:space="preserve"> – Charm or </w:t>
-      </w:r>
-      <w:proofErr w:type="spellStart"/>
-      <w:r>
-        <w:t>Abra</w:t>
-      </w:r>
-      <w:proofErr w:type="spellEnd"/>
-    </w:p>
-    <w:p>
-      <w:proofErr w:type="spellStart"/>
-      <w:r>
-        <w:t>Fuschia</w:t>
-      </w:r>
-      <w:proofErr w:type="spellEnd"/>
-      <w:r>
-        <w:t xml:space="preserve"> City/Safari Zone</w:t>
-      </w:r>
-      <w:r>
-        <w:t xml:space="preserve"> – </w:t>
-      </w:r>
-      <w:proofErr w:type="spellStart"/>
-      <w:r>
-        <w:t>Pinsir</w:t>
-      </w:r>
-      <w:proofErr w:type="spellEnd"/>
-      <w:r>
-        <w:t xml:space="preserve"> or </w:t>
-      </w:r>
-      <w:proofErr w:type="spellStart"/>
-      <w:r>
-        <w:t>Scyther|Koga</w:t>
-      </w:r>
-      <w:proofErr w:type="spellEnd"/>
-      <w:r>
-        <w:t xml:space="preserve"> – </w:t>
-      </w:r>
-      <w:proofErr w:type="spellStart"/>
-      <w:r>
-        <w:t>Abra</w:t>
-      </w:r>
-      <w:proofErr w:type="spellEnd"/>
-      <w:r>
-        <w:t xml:space="preserve"> or </w:t>
-      </w:r>
-      <w:proofErr w:type="spellStart"/>
-      <w:r>
-        <w:t>Digl</w:t>
-      </w:r>
-      <w:proofErr w:type="spellEnd"/>
-    </w:p>
-    <w:p>
-      <w:r>
-        <w:t>Saffron</w:t>
-      </w:r>
-      <w:r>
-        <w:t xml:space="preserve"> City/</w:t>
-      </w:r>
-      <w:proofErr w:type="spellStart"/>
-      <w:r>
-        <w:t>Silph</w:t>
-      </w:r>
-      <w:proofErr w:type="spellEnd"/>
-      <w:r>
-        <w:t xml:space="preserve"> Co.</w:t>
-      </w:r>
-      <w:r>
-        <w:t xml:space="preserve"> – </w:t>
-      </w:r>
-      <w:proofErr w:type="spellStart"/>
-      <w:r>
-        <w:t>Lapras|Sabrina</w:t>
-      </w:r>
-      <w:proofErr w:type="spellEnd"/>
-      <w:r>
-        <w:t xml:space="preserve"> – </w:t>
-      </w:r>
-      <w:proofErr w:type="spellStart"/>
-      <w:r>
-        <w:t>Pinsir</w:t>
-      </w:r>
-      <w:proofErr w:type="spellEnd"/>
-      <w:r>
-        <w:t xml:space="preserve"> or </w:t>
-      </w:r>
-      <w:proofErr w:type="spellStart"/>
-      <w:r>
-        <w:t>Scyther</w:t>
-      </w:r>
-      <w:proofErr w:type="spellEnd"/>
-    </w:p>
-    <w:p>
-      <w:r>
-        <w:t>Cinnabar</w:t>
-      </w:r>
-      <w:r>
-        <w:t xml:space="preserve"> Island</w:t>
-      </w:r>
-      <w:r>
-        <w:t xml:space="preserve"> – </w:t>
-      </w:r>
-      <w:proofErr w:type="spellStart"/>
-      <w:r>
-        <w:t>Omastar</w:t>
-      </w:r>
-      <w:proofErr w:type="spellEnd"/>
-      <w:r>
-        <w:t xml:space="preserve"> or </w:t>
-      </w:r>
-      <w:proofErr w:type="spellStart"/>
-      <w:r>
-        <w:t>Kabutops|Blaine</w:t>
-      </w:r>
-      <w:proofErr w:type="spellEnd"/>
-      <w:r>
-        <w:t xml:space="preserve"> – </w:t>
-      </w:r>
-      <w:proofErr w:type="spellStart"/>
-      <w:r>
-        <w:t>Lapras</w:t>
-      </w:r>
-      <w:proofErr w:type="spellEnd"/>
-    </w:p>
-    <w:p>
-      <w:r>
-        <w:t xml:space="preserve">Power Plant – </w:t>
-      </w:r>
-      <w:proofErr w:type="spellStart"/>
-      <w:r>
-        <w:t>Zapdos</w:t>
-      </w:r>
-      <w:proofErr w:type="spellEnd"/>
-    </w:p>
-    <w:p>
-      <w:r>
-        <w:t xml:space="preserve">Seafoam Island – </w:t>
-      </w:r>
-      <w:proofErr w:type="spellStart"/>
-      <w:r>
-        <w:t>Articuno</w:t>
-      </w:r>
-      <w:proofErr w:type="spellEnd"/>
-    </w:p>
-    <w:p>
-      <w:r>
-        <w:t>Victory Road/</w:t>
-      </w:r>
-      <w:r>
-        <w:t xml:space="preserve">Indigo Plateau – </w:t>
-      </w:r>
-      <w:proofErr w:type="spellStart"/>
-      <w:r>
-        <w:t>Moltres|Lorelei</w:t>
-      </w:r>
-      <w:proofErr w:type="spellEnd"/>
-      <w:r>
-        <w:t xml:space="preserve"> – </w:t>
-      </w:r>
-      <w:proofErr w:type="spellStart"/>
-      <w:r>
-        <w:t>Zapdos</w:t>
-      </w:r>
-      <w:proofErr w:type="spellEnd"/>
-    </w:p>
-    <w:p>
-      <w:r>
-        <w:tab/>
-      </w:r>
-      <w:r>
-        <w:tab/>
-      </w:r>
-      <w:r>
-        <w:tab/>
-      </w:r>
-      <w:r>
-        <w:tab/>
-      </w:r>
-      <w:r>
-        <w:tab/>
-      </w:r>
-      <w:r>
-        <w:t xml:space="preserve">Bruno – </w:t>
-      </w:r>
-      <w:proofErr w:type="spellStart"/>
-      <w:r>
-        <w:t>Abra</w:t>
-      </w:r>
-      <w:proofErr w:type="spellEnd"/>
-    </w:p>
-    <w:p>
-      <w:r>
-        <w:tab/>
-      </w:r>
-      <w:r>
-        <w:tab/>
-      </w:r>
-      <w:r>
-        <w:tab/>
-      </w:r>
-      <w:r>
-        <w:tab/>
-      </w:r>
-      <w:r>
-        <w:tab/>
-      </w:r>
-      <w:r>
-        <w:t xml:space="preserve">Agatha – </w:t>
-      </w:r>
-      <w:proofErr w:type="spellStart"/>
-      <w:r>
-        <w:t>Gengar</w:t>
-      </w:r>
-      <w:proofErr w:type="spellEnd"/>
-    </w:p>
-    <w:p>
-      <w:r>
-        <w:tab/>
-      </w:r>
-      <w:r>
-        <w:tab/>
-      </w:r>
-      <w:r>
-        <w:tab/>
-      </w:r>
-      <w:r>
-        <w:tab/>
-      </w:r>
-      <w:r>
-        <w:tab/>
-      </w:r>
-      <w:r>
-        <w:t xml:space="preserve">Lance – </w:t>
-      </w:r>
-      <w:proofErr w:type="spellStart"/>
-      <w:r>
-        <w:t>Articuno</w:t>
-      </w:r>
-      <w:proofErr w:type="spellEnd"/>
-    </w:p>
-    <w:p>
-      <w:r>
-        <w:tab/>
-      </w:r>
-      <w:r>
-        <w:tab/>
-      </w:r>
-      <w:r>
-        <w:tab/>
-      </w:r>
-      <w:r>
-        <w:tab/>
-      </w:r>
-      <w:r>
-        <w:tab/>
-      </w:r>
-      <w:r>
-        <w:t xml:space="preserve">Rival – </w:t>
-      </w:r>
-      <w:proofErr w:type="spellStart"/>
-      <w:r>
-        <w:t>Moltres</w:t>
-      </w:r>
-      <w:proofErr w:type="spellEnd"/>
-    </w:p>
-    <w:p>
+    </w:p>
+    <w:p>
+      <w:r>
+        <w:tab/>
+      </w:r>
+      <w:r>
+        <w:tab/>
+      </w:r>
       <w:proofErr w:type="gramStart"/>
       <w:r>
-        <w:t>Unknown Dungeon</w:t>
-      </w:r>
-      <w:r>
-        <w:t xml:space="preserve"> – </w:t>
-      </w:r>
-      <w:proofErr w:type="spellStart"/>
-      <w:r>
-        <w:t>Mewtwo</w:t>
-      </w:r>
-      <w:proofErr w:type="spellEnd"/>
-      <w:r>
-        <w:t>, Mew?</w:t>
+        <w:t>Database?</w:t>
       </w:r>
       <w:proofErr w:type="gramEnd"/>
     </w:p>
     <w:p>
-      <w:proofErr w:type="gramStart"/>
-      <w:r>
-        <w:t>index</w:t>
-      </w:r>
-      <w:proofErr w:type="gramEnd"/>
-      <w:r>
-        <w:t xml:space="preserve">, intro, </w:t>
-      </w:r>
-      <w:proofErr w:type="spellStart"/>
-      <w:r>
-        <w:t>overworld</w:t>
-      </w:r>
-      <w:proofErr w:type="spellEnd"/>
-      <w:r>
-        <w:t>,</w:t>
-      </w:r>
-      <w:r>
-        <w:t xml:space="preserve"> inventory,</w:t>
-      </w:r>
-      <w:r>
-        <w:t xml:space="preserve"> 14 locations</w:t>
-      </w:r>
-      <w:r>
-        <w:t xml:space="preserve">, </w:t>
-      </w:r>
-      <w:proofErr w:type="spellStart"/>
-      <w:r>
-        <w:t>dex</w:t>
-      </w:r>
-      <w:proofErr w:type="spellEnd"/>
-      <w:r>
-        <w:t>?</w:t>
-      </w:r>
-    </w:p>
-    <w:p>
-      <w:r>
-        <w:t xml:space="preserve">21 </w:t>
-      </w:r>
-      <w:proofErr w:type="spellStart"/>
-      <w:r>
-        <w:t>pokemon</w:t>
-      </w:r>
-      <w:proofErr w:type="spellEnd"/>
-    </w:p>
-    <w:p>
-      <w:proofErr w:type="gramStart"/>
-      <w:r>
-        <w:t>badge</w:t>
-      </w:r>
-      <w:proofErr w:type="gramEnd"/>
-      <w:r>
-        <w:t xml:space="preserve"> key: </w:t>
-      </w:r>
-      <w:r>
-        <w:t>0</w:t>
-      </w:r>
-      <w:r>
-        <w:t>00100100</w:t>
-      </w:r>
-      <w:r>
-        <w:t xml:space="preserve"> (32,4) 219</w:t>
-      </w:r>
-      <w:r>
-        <w:t>(475)</w:t>
-      </w:r>
-      <w:r>
-        <w:t>/36</w:t>
-      </w:r>
-    </w:p>
-    <w:p>
-      <w:proofErr w:type="spellStart"/>
-      <w:proofErr w:type="gramStart"/>
-      <w:r>
-        <w:t>dex</w:t>
-      </w:r>
-      <w:proofErr w:type="spellEnd"/>
-      <w:proofErr w:type="gramEnd"/>
-      <w:r>
-        <w:t xml:space="preserve"> key: 11011000001 (256, 32, 16, 8, 4, 2) 1729</w:t>
-      </w:r>
-      <w:r>
-        <w:t>/318</w:t>
-      </w:r>
-    </w:p>
-    <w:p>
-      <w:r>
-        <w:t>1729/</w:t>
-      </w:r>
-      <w:r>
-        <w:t>87539319</w:t>
-      </w:r>
-    </w:p>
-    <w:p>
+      <w:r>
+        <w:tab/>
+      </w:r>
+      <w:r>
+        <w:tab/>
+        <w:t xml:space="preserve">Turing </w:t>
+      </w:r>
+      <w:r>
+        <w:tab/>
+        <w:t>Machine</w:t>
+      </w:r>
+    </w:p>
+    <w:p>
+      <w:r>
+        <w:tab/>
+        <w:t>UM:</w:t>
+      </w:r>
+    </w:p>
+    <w:p>
+      <w:r>
+        <w:tab/>
+      </w:r>
+      <w:r>
+        <w:tab/>
+        <w:t>Belle II</w:t>
+      </w:r>
+    </w:p>
+    <w:p>
+      <w:r>
+        <w:tab/>
+      </w:r>
+      <w:r>
+        <w:tab/>
+        <w:t>Pogo problem</w:t>
+      </w:r>
       <w:bookmarkStart w:id="0" w:name="_GoBack"/>
       <w:bookmarkEnd w:id="0"/>
+    </w:p>
+    <w:p>
+      <w:r>
+        <w:tab/>
+      </w:r>
+      <w:r>
+        <w:tab/>
+      </w:r>
+      <w:proofErr w:type="gramStart"/>
+      <w:r>
+        <w:t>RUS?</w:t>
+      </w:r>
+      <w:proofErr w:type="gramEnd"/>
+    </w:p>
+    <w:p>
+      <w:r>
+        <w:tab/>
+      </w:r>
+      <w:r>
+        <w:tab/>
+        <w:t>Python Chaos</w:t>
+      </w:r>
+    </w:p>
+    <w:p>
+      <w:r>
+        <w:tab/>
+        <w:t>SELU:</w:t>
+      </w:r>
+    </w:p>
+    <w:p>
+      <w:r>
+        <w:tab/>
+      </w:r>
+      <w:r>
+        <w:tab/>
+      </w:r>
+      <w:proofErr w:type="spellStart"/>
+      <w:r>
+        <w:t>Feigenbaum</w:t>
+      </w:r>
+      <w:proofErr w:type="spellEnd"/>
+    </w:p>
+    <w:p>
+      <w:r>
+        <w:tab/>
+      </w:r>
+      <w:r>
+        <w:tab/>
+        <w:t>Java Blackjack</w:t>
+      </w:r>
+    </w:p>
+    <w:p>
+      <w:r>
+        <w:t>Articles:</w:t>
+      </w:r>
+    </w:p>
+    <w:p>
+      <w:r>
+        <w:tab/>
+        <w:t>Week 25:</w:t>
+      </w:r>
+    </w:p>
+    <w:p>
+      <w:r>
+        <w:tab/>
+      </w:r>
+      <w:r>
+        <w:tab/>
+        <w:t>Types of Optics</w:t>
+      </w:r>
+    </w:p>
+    <w:p>
+      <w:r>
+        <w:tab/>
+      </w:r>
+      <w:r>
+        <w:tab/>
+        <w:t>Light Transmission</w:t>
+      </w:r>
+    </w:p>
+    <w:p>
+      <w:r>
+        <w:tab/>
+        <w:t xml:space="preserve">Week 22: </w:t>
+      </w:r>
+      <w:proofErr w:type="spellStart"/>
+      <w:r>
+        <w:t>Beamsplitter</w:t>
+      </w:r>
+      <w:proofErr w:type="spellEnd"/>
+    </w:p>
+    <w:p>
+      <w:r>
+        <w:tab/>
+        <w:t>Week 19: RPA</w:t>
+      </w:r>
+    </w:p>
+    <w:p>
+      <w:pPr>
+        <w:ind w:firstLine="720"/>
+      </w:pPr>
+      <w:r>
+        <w:t>Week 17: Ultrasonic Cavitation</w:t>
+      </w:r>
+    </w:p>
+    <w:p>
+      <w:r>
+        <w:tab/>
+        <w:t>Week 15: Superconductor</w:t>
+      </w:r>
+    </w:p>
+    <w:p>
+      <w:r>
+        <w:tab/>
+        <w:t>Week 10: Photovoltaic</w:t>
+      </w:r>
+    </w:p>
+    <w:p>
+      <w:r>
+        <w:tab/>
+        <w:t>Week 3: Programmed Bias</w:t>
+      </w:r>
+    </w:p>
+    <w:p>
+      <w:r>
+        <w:tab/>
+        <w:t>Week 2: Scientific Breakthroughs</w:t>
+      </w:r>
+    </w:p>
+    <w:p>
+      <w:r>
+        <w:lastRenderedPageBreak/>
+        <w:t>About</w:t>
+      </w:r>
+    </w:p>
+    <w:p>
+      <w:r>
+        <w:t>Contact</w:t>
+      </w:r>
     </w:p>
     <w:p/>
     <w:sectPr>
@@ -780,6 +397,7 @@
   <w:style w:type="character" w:default="1" w:styleId="DefaultParagraphFont">
     <w:name w:val="Default Paragraph Font"/>
     <w:uiPriority w:val="1"/>
+    <w:semiHidden/>
     <w:unhideWhenUsed/>
   </w:style>
   <w:style w:type="table" w:default="1" w:styleId="TableNormal">
@@ -969,6 +587,7 @@
   <w:style w:type="character" w:default="1" w:styleId="DefaultParagraphFont">
     <w:name w:val="Default Paragraph Font"/>
     <w:uiPriority w:val="1"/>
+    <w:semiHidden/>
     <w:unhideWhenUsed/>
   </w:style>
   <w:style w:type="table" w:default="1" w:styleId="TableNormal">
